--- a/Curso_NET/Hector de Leon/Seccion_11_Refactorizacion/Resumen_Refactorizacion.docx
+++ b/Curso_NET/Hector de Leon/Seccion_11_Refactorizacion/Resumen_Refactorizacion.docx
@@ -4,8 +4,101 @@
   <w:body>
     <w:p>
       <w:r>
+        <w:t xml:space="preserve">//// </w:t>
+      </w:r>
+      <w:r>
+        <w:rPr>
+          <w:rFonts w:ascii="Segoe UI Emoji" w:hAnsi="Segoe UI Emoji" w:cs="Segoe UI Emoji"/>
+        </w:rPr>
+        <w:t>✅</w:t>
+      </w:r>
+      <w:r>
+        <w:t xml:space="preserve"> 23. Refactorizaci</w:t>
+      </w:r>
+      <w:r>
+        <w:rPr>
+          <w:rFonts w:ascii="Aptos" w:hAnsi="Aptos" w:cs="Aptos"/>
+        </w:rPr>
+        <w:t>ó</w:t>
+      </w:r>
+      <w:r>
+        <w:t>n en ASP.NET Core</w:t>
+      </w:r>
+    </w:p>
+    <w:p/>
+    <w:p>
+      <w:r>
+        <w:t>/*</w:t>
+      </w:r>
+    </w:p>
+    <w:p>
+      <w:r>
+        <w:rPr>
+          <w:rFonts w:ascii="Segoe UI Emoji" w:hAnsi="Segoe UI Emoji" w:cs="Segoe UI Emoji"/>
+        </w:rPr>
+        <w:t>📌</w:t>
+      </w:r>
+      <w:r>
+        <w:t xml:space="preserve"> ¿Qué es refactorizar?</w:t>
+      </w:r>
+    </w:p>
+    <w:p>
+      <w:r>
+        <w:t>- Reestructurar el código sin cambiar su comportamiento externo.</w:t>
+      </w:r>
+    </w:p>
+    <w:p>
+      <w:r>
+        <w:t>- Objetivo: mayor legibilidad, mantenibilidad y escalabilidad.</w:t>
+      </w:r>
+    </w:p>
+    <w:p>
+      <w:r>
+        <w:t>- Evita duplicidad de código y mezcla de responsabilidades.</w:t>
+      </w:r>
+    </w:p>
+    <w:p>
+      <w:r>
+        <w:t>*/</w:t>
+      </w:r>
+    </w:p>
+    <w:p/>
+    <w:p>
+      <w:r>
+        <w:t xml:space="preserve">/// </w:t>
+      </w:r>
+      <w:r>
+        <w:rPr>
+          <w:rFonts w:ascii="Segoe UI Emoji" w:hAnsi="Segoe UI Emoji" w:cs="Segoe UI Emoji"/>
+        </w:rPr>
+        <w:t>🔹</w:t>
+      </w:r>
+      <w:r>
+        <w:t xml:space="preserve"> Capas y responsabilidades</w:t>
+      </w:r>
+    </w:p>
+    <w:p>
+      <w:r>
+        <w:t>- **Controller** → Maneja solicitudes y respuestas HTTP (ActionResult, códigos 200/404/201, etc.).</w:t>
+      </w:r>
+    </w:p>
+    <w:p>
+      <w:r>
+        <w:t>- **Service** → Contiene reglas de negocio y lógica con la BD (vía EF Core).</w:t>
+      </w:r>
+    </w:p>
+    <w:p>
+      <w:r>
+        <w:t>- **Entity Framework (Context)** → Acceso real a la base de datos.</w:t>
+      </w:r>
+    </w:p>
+    <w:p>
+      <w:r>
+        <w:rPr>
+          <w:noProof/>
+        </w:rPr>
         <w:drawing>
-          <wp:inline distT="0" distB="0" distL="0" distR="0" wp14:anchorId="7FAD7E76" wp14:editId="7635B2B6">
+          <wp:inline distT="0" distB="0" distL="0" distR="0" wp14:anchorId="1D9E2ADF" wp14:editId="7189C3EC">
             <wp:extent cx="5400040" cy="1154430"/>
             <wp:effectExtent l="0" t="0" r="0" b="7620"/>
             <wp:docPr id="2038366353" name="Imagen 1"/>
@@ -20,7 +113,7 @@
                     <pic:cNvPicPr/>
                   </pic:nvPicPr>
                   <pic:blipFill>
-                    <a:blip r:embed="rId4"/>
+                    <a:blip r:embed="rId5"/>
                     <a:stretch>
                       <a:fillRect/>
                     </a:stretch>
@@ -41,6 +134,333 @@
         </w:drawing>
       </w:r>
     </w:p>
+    <w:p>
+      <w:r>
+        <w:t xml:space="preserve">/// </w:t>
+      </w:r>
+      <w:r>
+        <w:rPr>
+          <w:rFonts w:ascii="Segoe UI Emoji" w:hAnsi="Segoe UI Emoji" w:cs="Segoe UI Emoji"/>
+        </w:rPr>
+        <w:t>🔹</w:t>
+      </w:r>
+      <w:r>
+        <w:t xml:space="preserve"> Interface de Servicio</w:t>
+      </w:r>
+    </w:p>
+    <w:p>
+      <w:r>
+        <w:t>- Define contrato con métodos asíncronos (Task).</w:t>
+      </w:r>
+    </w:p>
+    <w:p>
+      <w:r>
+        <w:t>- Métodos típicos: GetAll, GetById, Add, Update, Delete.</w:t>
+      </w:r>
+    </w:p>
+    <w:p>
+      <w:r>
+        <w:t>- NO devuelve ActionResult → eso es responsabilidad del Controller.</w:t>
+      </w:r>
+    </w:p>
+    <w:p>
+      <w:r>
+        <w:t>- Se implementa en la clase de servicio y se inyecta en Program.cs.</w:t>
+      </w:r>
+    </w:p>
+    <w:p/>
+    <w:p>
+      <w:r>
+        <w:t xml:space="preserve">/// </w:t>
+      </w:r>
+      <w:r>
+        <w:rPr>
+          <w:rFonts w:ascii="Segoe UI Emoji" w:hAnsi="Segoe UI Emoji" w:cs="Segoe UI Emoji"/>
+        </w:rPr>
+        <w:t>🔹</w:t>
+      </w:r>
+      <w:r>
+        <w:t xml:space="preserve"> Inyección de Dependencias</w:t>
+      </w:r>
+    </w:p>
+    <w:p>
+      <w:r>
+        <w:t>```csharp</w:t>
+      </w:r>
+    </w:p>
+    <w:p>
+      <w:r>
+        <w:t>builder.Services.AddScoped&lt;IBeerService, BeerService&gt;();</w:t>
+      </w:r>
+    </w:p>
+    <w:p>
+      <w:pPr>
+        <w:numPr>
+          <w:ilvl w:val="0"/>
+          <w:numId w:val="1"/>
+        </w:numPr>
+      </w:pPr>
+      <w:r>
+        <w:t>El Controller recibe la interfaz en el constructor:</w:t>
+      </w:r>
+    </w:p>
+    <w:p>
+      <w:pPr>
+        <w:rPr>
+          <w:lang w:val="en-US"/>
+        </w:rPr>
+      </w:pPr>
+      <w:r>
+        <w:rPr>
+          <w:lang w:val="en-US"/>
+        </w:rPr>
+        <w:lastRenderedPageBreak/>
+        <w:t>private readonly IBeerService _service;</w:t>
+      </w:r>
+    </w:p>
+    <w:p>
+      <w:pPr>
+        <w:rPr>
+          <w:lang w:val="en-US"/>
+        </w:rPr>
+      </w:pPr>
+      <w:r>
+        <w:rPr>
+          <w:lang w:val="en-US"/>
+        </w:rPr>
+        <w:t>public BeersController(IBeerService service) =&gt; _service = service;</w:t>
+      </w:r>
+    </w:p>
+    <w:p>
+      <w:r>
+        <w:t xml:space="preserve">/// </w:t>
+      </w:r>
+      <w:r>
+        <w:rPr>
+          <w:rFonts w:ascii="Segoe UI Emoji" w:hAnsi="Segoe UI Emoji" w:cs="Segoe UI Emoji"/>
+        </w:rPr>
+        <w:t>🔹</w:t>
+      </w:r>
+      <w:r>
+        <w:t xml:space="preserve"> Refactorización CRUD</w:t>
+      </w:r>
+    </w:p>
+    <w:p>
+      <w:pPr>
+        <w:numPr>
+          <w:ilvl w:val="0"/>
+          <w:numId w:val="2"/>
+        </w:numPr>
+      </w:pPr>
+      <w:r>
+        <w:rPr>
+          <w:b/>
+          <w:bCs/>
+        </w:rPr>
+        <w:t>Read</w:t>
+      </w:r>
+      <w:r>
+        <w:t>: Controller → invoca _service.GetAll / GetById.</w:t>
+      </w:r>
+    </w:p>
+    <w:p>
+      <w:pPr>
+        <w:numPr>
+          <w:ilvl w:val="0"/>
+          <w:numId w:val="2"/>
+        </w:numPr>
+      </w:pPr>
+      <w:r>
+        <w:rPr>
+          <w:b/>
+          <w:bCs/>
+        </w:rPr>
+        <w:t>Create</w:t>
+      </w:r>
+      <w:r>
+        <w:t>: Controller valida → Service crea entidad, guarda y retorna DTO con ID.</w:t>
+      </w:r>
+    </w:p>
+    <w:p>
+      <w:pPr>
+        <w:numPr>
+          <w:ilvl w:val="0"/>
+          <w:numId w:val="2"/>
+        </w:numPr>
+      </w:pPr>
+      <w:r>
+        <w:rPr>
+          <w:b/>
+          <w:bCs/>
+        </w:rPr>
+        <w:t>Update</w:t>
+      </w:r>
+      <w:r>
+        <w:t>: Service actualiza entidad; Controller maneja null (NotFound) u Ok.</w:t>
+      </w:r>
+    </w:p>
+    <w:p>
+      <w:pPr>
+        <w:numPr>
+          <w:ilvl w:val="0"/>
+          <w:numId w:val="2"/>
+        </w:numPr>
+      </w:pPr>
+      <w:r>
+        <w:rPr>
+          <w:b/>
+          <w:bCs/>
+        </w:rPr>
+        <w:t>Delete</w:t>
+      </w:r>
+      <w:r>
+        <w:t>: Service elimina y retorna DTO borrado; Controller devuelve Ok(dto) o NotFound.</w:t>
+      </w:r>
+    </w:p>
+    <w:p>
+      <w:r>
+        <w:t xml:space="preserve">/// </w:t>
+      </w:r>
+      <w:r>
+        <w:rPr>
+          <w:rFonts w:ascii="Segoe UI Emoji" w:hAnsi="Segoe UI Emoji" w:cs="Segoe UI Emoji"/>
+        </w:rPr>
+        <w:t>🔹</w:t>
+      </w:r>
+      <w:r>
+        <w:t xml:space="preserve"> Generics en Interfaces</w:t>
+      </w:r>
+    </w:p>
+    <w:p>
+      <w:pPr>
+        <w:numPr>
+          <w:ilvl w:val="0"/>
+          <w:numId w:val="3"/>
+        </w:numPr>
+      </w:pPr>
+      <w:r>
+        <w:t>Permiten crear un contrato reutilizable para varios servicios.</w:t>
+      </w:r>
+    </w:p>
+    <w:p>
+      <w:pPr>
+        <w:rPr>
+          <w:lang w:val="en-US"/>
+        </w:rPr>
+      </w:pPr>
+      <w:r>
+        <w:rPr>
+          <w:lang w:val="en-US"/>
+        </w:rPr>
+        <w:t>public interface IService&lt;TDto, TInsert, TUpdate&gt;</w:t>
+      </w:r>
+    </w:p>
+    <w:p>
+      <w:pPr>
+        <w:rPr>
+          <w:lang w:val="en-US"/>
+        </w:rPr>
+      </w:pPr>
+      <w:r>
+        <w:rPr>
+          <w:lang w:val="en-US"/>
+        </w:rPr>
+        <w:t>{</w:t>
+      </w:r>
+    </w:p>
+    <w:p>
+      <w:pPr>
+        <w:rPr>
+          <w:lang w:val="en-US"/>
+        </w:rPr>
+      </w:pPr>
+      <w:r>
+        <w:rPr>
+          <w:lang w:val="en-US"/>
+        </w:rPr>
+        <w:t xml:space="preserve">    Task&lt;IEnumerable&lt;TDto&gt;&gt; Get();</w:t>
+      </w:r>
+    </w:p>
+    <w:p>
+      <w:pPr>
+        <w:rPr>
+          <w:lang w:val="en-US"/>
+        </w:rPr>
+      </w:pPr>
+      <w:r>
+        <w:rPr>
+          <w:lang w:val="en-US"/>
+        </w:rPr>
+        <w:t xml:space="preserve">    Task&lt;TDto?&gt; GetById(int id);</w:t>
+      </w:r>
+    </w:p>
+    <w:p>
+      <w:pPr>
+        <w:rPr>
+          <w:lang w:val="en-US"/>
+        </w:rPr>
+      </w:pPr>
+      <w:r>
+        <w:rPr>
+          <w:lang w:val="en-US"/>
+        </w:rPr>
+        <w:t xml:space="preserve">    Task&lt;TDto&gt; Add(TInsert dto);</w:t>
+      </w:r>
+    </w:p>
+    <w:p>
+      <w:pPr>
+        <w:rPr>
+          <w:lang w:val="en-US"/>
+        </w:rPr>
+      </w:pPr>
+      <w:r>
+        <w:rPr>
+          <w:lang w:val="en-US"/>
+        </w:rPr>
+        <w:t xml:space="preserve">    Task&lt;TDto?&gt; Update(int id, TUpdate dto);</w:t>
+      </w:r>
+    </w:p>
+    <w:p>
+      <w:pPr>
+        <w:rPr>
+          <w:lang w:val="en-US"/>
+        </w:rPr>
+      </w:pPr>
+      <w:r>
+        <w:rPr>
+          <w:lang w:val="en-US"/>
+        </w:rPr>
+        <w:t xml:space="preserve">    Task&lt;TDto?&gt; Delete(int id);</w:t>
+      </w:r>
+    </w:p>
+    <w:p>
+      <w:r>
+        <w:t>}</w:t>
+      </w:r>
+    </w:p>
+    <w:p>
+      <w:pPr>
+        <w:numPr>
+          <w:ilvl w:val="0"/>
+          <w:numId w:val="4"/>
+        </w:numPr>
+      </w:pPr>
+      <w:r>
+        <w:t>Cada servicio implementa con sus propios DTOs (ej: BeerDto, BeerInsertDto, BeerUpdateDto).</w:t>
+      </w:r>
+    </w:p>
+    <w:p>
+      <w:pPr>
+        <w:numPr>
+          <w:ilvl w:val="0"/>
+          <w:numId w:val="4"/>
+        </w:numPr>
+      </w:pPr>
+      <w:r>
+        <w:t>Ventaja: menos interfaces duplicadas y mayor reutilización.</w:t>
+      </w:r>
+    </w:p>
+    <w:p/>
     <w:sectPr>
       <w:pgSz w:w="11906" w:h="16838"/>
       <w:pgMar w:top="1417" w:right="1701" w:bottom="1417" w:left="1701" w:header="708" w:footer="708" w:gutter="0"/>
@@ -49,6 +469,619 @@
     </w:sectPr>
   </w:body>
 </w:document>
+</file>
+
+<file path=word/numbering.xml><?xml version="1.0" encoding="utf-8"?>
+<w:numbering xmlns:wpc="http://schemas.microsoft.com/office/word/2010/wordprocessingCanvas" xmlns:cx="http://schemas.microsoft.com/office/drawing/2014/chartex" xmlns:cx1="http://schemas.microsoft.com/office/drawing/2015/9/8/chartex" xmlns:cx2="http://schemas.microsoft.com/office/drawing/2015/10/21/chartex" xmlns:cx3="http://schemas.microsoft.com/office/drawing/2016/5/9/chartex" xmlns:cx4="http://schemas.microsoft.com/office/drawing/2016/5/10/chartex" xmlns:cx5="http://schemas.microsoft.com/office/drawing/2016/5/11/chartex" xmlns:cx6="http://schemas.microsoft.com/office/drawing/2016/5/12/chartex" xmlns:cx7="http://schemas.microsoft.com/office/drawing/2016/5/13/chartex" xmlns:cx8="http://schemas.microsoft.com/office/drawing/2016/5/14/chartex" xmlns:mc="http://schemas.openxmlformats.org/markup-compatibility/2006" xmlns:aink="http://schemas.microsoft.com/office/drawing/2016/ink" xmlns:am3d="http://schemas.microsoft.com/office/drawing/2017/model3d" xmlns:o="urn:schemas-microsoft-com:office:office" xmlns:oel="http://schemas.microsoft.com/office/2019/extlst" xmlns:r="http://schemas.openxmlformats.org/officeDocument/2006/relationships" xmlns:m="http://schemas.openxmlformats.org/officeDocument/2006/math" xmlns:v="urn:schemas-microsoft-com:vml" xmlns:wp14="http://schemas.microsoft.com/office/word/2010/wordprocessingDrawing" xmlns:wp="http://schemas.openxmlformats.org/drawingml/2006/wordprocessingDrawing" xmlns:w10="urn:schemas-microsoft-com:office:word" xmlns:w="http://schemas.openxmlformats.org/wordprocessingml/2006/main" xmlns:w14="http://schemas.microsoft.com/office/word/2010/wordml" xmlns:w15="http://schemas.microsoft.com/office/word/2012/wordml" xmlns:w16cex="http://schemas.microsoft.com/office/word/2018/wordml/cex" xmlns:w16cid="http://schemas.microsoft.com/office/word/2016/wordml/cid" xmlns:w16="http://schemas.microsoft.com/office/word/2018/wordml" xmlns:w16du="http://schemas.microsoft.com/office/word/2023/wordml/word16du" xmlns:w16sdtdh="http://schemas.microsoft.com/office/word/2020/wordml/sdtdatahash" xmlns:w16sdtfl="http://schemas.microsoft.com/office/word/2024/wordml/sdtformatlock" xmlns:w16se="http://schemas.microsoft.com/office/word/2015/wordml/symex" xmlns:wpg="http://schemas.microsoft.com/office/word/2010/wordprocessingGroup" xmlns:wpi="http://schemas.microsoft.com/office/word/2010/wordprocessingInk" xmlns:wne="http://schemas.microsoft.com/office/word/2006/wordml" xmlns:wps="http://schemas.microsoft.com/office/word/2010/wordprocessingShape" mc:Ignorable="w14 w15 w16se w16cid w16 w16cex w16sdtdh w16sdtfl w16du wp14">
+  <w:abstractNum w:abstractNumId="0" w15:restartNumberingAfterBreak="0">
+    <w:nsid w:val="02C7318A"/>
+    <w:multiLevelType w:val="multilevel"/>
+    <w:tmpl w:val="8CA06A2C"/>
+    <w:lvl w:ilvl="0">
+      <w:start w:val="1"/>
+      <w:numFmt w:val="bullet"/>
+      <w:lvlText w:val=""/>
+      <w:lvlJc w:val="left"/>
+      <w:pPr>
+        <w:tabs>
+          <w:tab w:val="num" w:pos="720"/>
+        </w:tabs>
+        <w:ind w:left="720" w:hanging="360"/>
+      </w:pPr>
+      <w:rPr>
+        <w:rFonts w:ascii="Symbol" w:hAnsi="Symbol" w:hint="default"/>
+        <w:sz w:val="20"/>
+      </w:rPr>
+    </w:lvl>
+    <w:lvl w:ilvl="1" w:tentative="1">
+      <w:start w:val="1"/>
+      <w:numFmt w:val="bullet"/>
+      <w:lvlText w:val="o"/>
+      <w:lvlJc w:val="left"/>
+      <w:pPr>
+        <w:tabs>
+          <w:tab w:val="num" w:pos="1440"/>
+        </w:tabs>
+        <w:ind w:left="1440" w:hanging="360"/>
+      </w:pPr>
+      <w:rPr>
+        <w:rFonts w:ascii="Courier New" w:hAnsi="Courier New" w:hint="default"/>
+        <w:sz w:val="20"/>
+      </w:rPr>
+    </w:lvl>
+    <w:lvl w:ilvl="2" w:tentative="1">
+      <w:start w:val="1"/>
+      <w:numFmt w:val="bullet"/>
+      <w:lvlText w:val=""/>
+      <w:lvlJc w:val="left"/>
+      <w:pPr>
+        <w:tabs>
+          <w:tab w:val="num" w:pos="2160"/>
+        </w:tabs>
+        <w:ind w:left="2160" w:hanging="360"/>
+      </w:pPr>
+      <w:rPr>
+        <w:rFonts w:ascii="Wingdings" w:hAnsi="Wingdings" w:hint="default"/>
+        <w:sz w:val="20"/>
+      </w:rPr>
+    </w:lvl>
+    <w:lvl w:ilvl="3" w:tentative="1">
+      <w:start w:val="1"/>
+      <w:numFmt w:val="bullet"/>
+      <w:lvlText w:val=""/>
+      <w:lvlJc w:val="left"/>
+      <w:pPr>
+        <w:tabs>
+          <w:tab w:val="num" w:pos="2880"/>
+        </w:tabs>
+        <w:ind w:left="2880" w:hanging="360"/>
+      </w:pPr>
+      <w:rPr>
+        <w:rFonts w:ascii="Wingdings" w:hAnsi="Wingdings" w:hint="default"/>
+        <w:sz w:val="20"/>
+      </w:rPr>
+    </w:lvl>
+    <w:lvl w:ilvl="4" w:tentative="1">
+      <w:start w:val="1"/>
+      <w:numFmt w:val="bullet"/>
+      <w:lvlText w:val=""/>
+      <w:lvlJc w:val="left"/>
+      <w:pPr>
+        <w:tabs>
+          <w:tab w:val="num" w:pos="3600"/>
+        </w:tabs>
+        <w:ind w:left="3600" w:hanging="360"/>
+      </w:pPr>
+      <w:rPr>
+        <w:rFonts w:ascii="Wingdings" w:hAnsi="Wingdings" w:hint="default"/>
+        <w:sz w:val="20"/>
+      </w:rPr>
+    </w:lvl>
+    <w:lvl w:ilvl="5" w:tentative="1">
+      <w:start w:val="1"/>
+      <w:numFmt w:val="bullet"/>
+      <w:lvlText w:val=""/>
+      <w:lvlJc w:val="left"/>
+      <w:pPr>
+        <w:tabs>
+          <w:tab w:val="num" w:pos="4320"/>
+        </w:tabs>
+        <w:ind w:left="4320" w:hanging="360"/>
+      </w:pPr>
+      <w:rPr>
+        <w:rFonts w:ascii="Wingdings" w:hAnsi="Wingdings" w:hint="default"/>
+        <w:sz w:val="20"/>
+      </w:rPr>
+    </w:lvl>
+    <w:lvl w:ilvl="6" w:tentative="1">
+      <w:start w:val="1"/>
+      <w:numFmt w:val="bullet"/>
+      <w:lvlText w:val=""/>
+      <w:lvlJc w:val="left"/>
+      <w:pPr>
+        <w:tabs>
+          <w:tab w:val="num" w:pos="5040"/>
+        </w:tabs>
+        <w:ind w:left="5040" w:hanging="360"/>
+      </w:pPr>
+      <w:rPr>
+        <w:rFonts w:ascii="Wingdings" w:hAnsi="Wingdings" w:hint="default"/>
+        <w:sz w:val="20"/>
+      </w:rPr>
+    </w:lvl>
+    <w:lvl w:ilvl="7" w:tentative="1">
+      <w:start w:val="1"/>
+      <w:numFmt w:val="bullet"/>
+      <w:lvlText w:val=""/>
+      <w:lvlJc w:val="left"/>
+      <w:pPr>
+        <w:tabs>
+          <w:tab w:val="num" w:pos="5760"/>
+        </w:tabs>
+        <w:ind w:left="5760" w:hanging="360"/>
+      </w:pPr>
+      <w:rPr>
+        <w:rFonts w:ascii="Wingdings" w:hAnsi="Wingdings" w:hint="default"/>
+        <w:sz w:val="20"/>
+      </w:rPr>
+    </w:lvl>
+    <w:lvl w:ilvl="8" w:tentative="1">
+      <w:start w:val="1"/>
+      <w:numFmt w:val="bullet"/>
+      <w:lvlText w:val=""/>
+      <w:lvlJc w:val="left"/>
+      <w:pPr>
+        <w:tabs>
+          <w:tab w:val="num" w:pos="6480"/>
+        </w:tabs>
+        <w:ind w:left="6480" w:hanging="360"/>
+      </w:pPr>
+      <w:rPr>
+        <w:rFonts w:ascii="Wingdings" w:hAnsi="Wingdings" w:hint="default"/>
+        <w:sz w:val="20"/>
+      </w:rPr>
+    </w:lvl>
+  </w:abstractNum>
+  <w:abstractNum w:abstractNumId="1" w15:restartNumberingAfterBreak="0">
+    <w:nsid w:val="388A36C9"/>
+    <w:multiLevelType w:val="multilevel"/>
+    <w:tmpl w:val="02A48D7C"/>
+    <w:lvl w:ilvl="0">
+      <w:start w:val="1"/>
+      <w:numFmt w:val="bullet"/>
+      <w:lvlText w:val=""/>
+      <w:lvlJc w:val="left"/>
+      <w:pPr>
+        <w:tabs>
+          <w:tab w:val="num" w:pos="720"/>
+        </w:tabs>
+        <w:ind w:left="720" w:hanging="360"/>
+      </w:pPr>
+      <w:rPr>
+        <w:rFonts w:ascii="Symbol" w:hAnsi="Symbol" w:hint="default"/>
+        <w:sz w:val="20"/>
+      </w:rPr>
+    </w:lvl>
+    <w:lvl w:ilvl="1" w:tentative="1">
+      <w:start w:val="1"/>
+      <w:numFmt w:val="bullet"/>
+      <w:lvlText w:val="o"/>
+      <w:lvlJc w:val="left"/>
+      <w:pPr>
+        <w:tabs>
+          <w:tab w:val="num" w:pos="1440"/>
+        </w:tabs>
+        <w:ind w:left="1440" w:hanging="360"/>
+      </w:pPr>
+      <w:rPr>
+        <w:rFonts w:ascii="Courier New" w:hAnsi="Courier New" w:hint="default"/>
+        <w:sz w:val="20"/>
+      </w:rPr>
+    </w:lvl>
+    <w:lvl w:ilvl="2" w:tentative="1">
+      <w:start w:val="1"/>
+      <w:numFmt w:val="bullet"/>
+      <w:lvlText w:val=""/>
+      <w:lvlJc w:val="left"/>
+      <w:pPr>
+        <w:tabs>
+          <w:tab w:val="num" w:pos="2160"/>
+        </w:tabs>
+        <w:ind w:left="2160" w:hanging="360"/>
+      </w:pPr>
+      <w:rPr>
+        <w:rFonts w:ascii="Wingdings" w:hAnsi="Wingdings" w:hint="default"/>
+        <w:sz w:val="20"/>
+      </w:rPr>
+    </w:lvl>
+    <w:lvl w:ilvl="3" w:tentative="1">
+      <w:start w:val="1"/>
+      <w:numFmt w:val="bullet"/>
+      <w:lvlText w:val=""/>
+      <w:lvlJc w:val="left"/>
+      <w:pPr>
+        <w:tabs>
+          <w:tab w:val="num" w:pos="2880"/>
+        </w:tabs>
+        <w:ind w:left="2880" w:hanging="360"/>
+      </w:pPr>
+      <w:rPr>
+        <w:rFonts w:ascii="Wingdings" w:hAnsi="Wingdings" w:hint="default"/>
+        <w:sz w:val="20"/>
+      </w:rPr>
+    </w:lvl>
+    <w:lvl w:ilvl="4" w:tentative="1">
+      <w:start w:val="1"/>
+      <w:numFmt w:val="bullet"/>
+      <w:lvlText w:val=""/>
+      <w:lvlJc w:val="left"/>
+      <w:pPr>
+        <w:tabs>
+          <w:tab w:val="num" w:pos="3600"/>
+        </w:tabs>
+        <w:ind w:left="3600" w:hanging="360"/>
+      </w:pPr>
+      <w:rPr>
+        <w:rFonts w:ascii="Wingdings" w:hAnsi="Wingdings" w:hint="default"/>
+        <w:sz w:val="20"/>
+      </w:rPr>
+    </w:lvl>
+    <w:lvl w:ilvl="5" w:tentative="1">
+      <w:start w:val="1"/>
+      <w:numFmt w:val="bullet"/>
+      <w:lvlText w:val=""/>
+      <w:lvlJc w:val="left"/>
+      <w:pPr>
+        <w:tabs>
+          <w:tab w:val="num" w:pos="4320"/>
+        </w:tabs>
+        <w:ind w:left="4320" w:hanging="360"/>
+      </w:pPr>
+      <w:rPr>
+        <w:rFonts w:ascii="Wingdings" w:hAnsi="Wingdings" w:hint="default"/>
+        <w:sz w:val="20"/>
+      </w:rPr>
+    </w:lvl>
+    <w:lvl w:ilvl="6" w:tentative="1">
+      <w:start w:val="1"/>
+      <w:numFmt w:val="bullet"/>
+      <w:lvlText w:val=""/>
+      <w:lvlJc w:val="left"/>
+      <w:pPr>
+        <w:tabs>
+          <w:tab w:val="num" w:pos="5040"/>
+        </w:tabs>
+        <w:ind w:left="5040" w:hanging="360"/>
+      </w:pPr>
+      <w:rPr>
+        <w:rFonts w:ascii="Wingdings" w:hAnsi="Wingdings" w:hint="default"/>
+        <w:sz w:val="20"/>
+      </w:rPr>
+    </w:lvl>
+    <w:lvl w:ilvl="7" w:tentative="1">
+      <w:start w:val="1"/>
+      <w:numFmt w:val="bullet"/>
+      <w:lvlText w:val=""/>
+      <w:lvlJc w:val="left"/>
+      <w:pPr>
+        <w:tabs>
+          <w:tab w:val="num" w:pos="5760"/>
+        </w:tabs>
+        <w:ind w:left="5760" w:hanging="360"/>
+      </w:pPr>
+      <w:rPr>
+        <w:rFonts w:ascii="Wingdings" w:hAnsi="Wingdings" w:hint="default"/>
+        <w:sz w:val="20"/>
+      </w:rPr>
+    </w:lvl>
+    <w:lvl w:ilvl="8" w:tentative="1">
+      <w:start w:val="1"/>
+      <w:numFmt w:val="bullet"/>
+      <w:lvlText w:val=""/>
+      <w:lvlJc w:val="left"/>
+      <w:pPr>
+        <w:tabs>
+          <w:tab w:val="num" w:pos="6480"/>
+        </w:tabs>
+        <w:ind w:left="6480" w:hanging="360"/>
+      </w:pPr>
+      <w:rPr>
+        <w:rFonts w:ascii="Wingdings" w:hAnsi="Wingdings" w:hint="default"/>
+        <w:sz w:val="20"/>
+      </w:rPr>
+    </w:lvl>
+  </w:abstractNum>
+  <w:abstractNum w:abstractNumId="2" w15:restartNumberingAfterBreak="0">
+    <w:nsid w:val="680718D6"/>
+    <w:multiLevelType w:val="multilevel"/>
+    <w:tmpl w:val="1248A0CE"/>
+    <w:lvl w:ilvl="0">
+      <w:start w:val="1"/>
+      <w:numFmt w:val="bullet"/>
+      <w:lvlText w:val=""/>
+      <w:lvlJc w:val="left"/>
+      <w:pPr>
+        <w:tabs>
+          <w:tab w:val="num" w:pos="720"/>
+        </w:tabs>
+        <w:ind w:left="720" w:hanging="360"/>
+      </w:pPr>
+      <w:rPr>
+        <w:rFonts w:ascii="Symbol" w:hAnsi="Symbol" w:hint="default"/>
+        <w:sz w:val="20"/>
+      </w:rPr>
+    </w:lvl>
+    <w:lvl w:ilvl="1" w:tentative="1">
+      <w:start w:val="1"/>
+      <w:numFmt w:val="bullet"/>
+      <w:lvlText w:val="o"/>
+      <w:lvlJc w:val="left"/>
+      <w:pPr>
+        <w:tabs>
+          <w:tab w:val="num" w:pos="1440"/>
+        </w:tabs>
+        <w:ind w:left="1440" w:hanging="360"/>
+      </w:pPr>
+      <w:rPr>
+        <w:rFonts w:ascii="Courier New" w:hAnsi="Courier New" w:hint="default"/>
+        <w:sz w:val="20"/>
+      </w:rPr>
+    </w:lvl>
+    <w:lvl w:ilvl="2" w:tentative="1">
+      <w:start w:val="1"/>
+      <w:numFmt w:val="bullet"/>
+      <w:lvlText w:val=""/>
+      <w:lvlJc w:val="left"/>
+      <w:pPr>
+        <w:tabs>
+          <w:tab w:val="num" w:pos="2160"/>
+        </w:tabs>
+        <w:ind w:left="2160" w:hanging="360"/>
+      </w:pPr>
+      <w:rPr>
+        <w:rFonts w:ascii="Wingdings" w:hAnsi="Wingdings" w:hint="default"/>
+        <w:sz w:val="20"/>
+      </w:rPr>
+    </w:lvl>
+    <w:lvl w:ilvl="3" w:tentative="1">
+      <w:start w:val="1"/>
+      <w:numFmt w:val="bullet"/>
+      <w:lvlText w:val=""/>
+      <w:lvlJc w:val="left"/>
+      <w:pPr>
+        <w:tabs>
+          <w:tab w:val="num" w:pos="2880"/>
+        </w:tabs>
+        <w:ind w:left="2880" w:hanging="360"/>
+      </w:pPr>
+      <w:rPr>
+        <w:rFonts w:ascii="Wingdings" w:hAnsi="Wingdings" w:hint="default"/>
+        <w:sz w:val="20"/>
+      </w:rPr>
+    </w:lvl>
+    <w:lvl w:ilvl="4" w:tentative="1">
+      <w:start w:val="1"/>
+      <w:numFmt w:val="bullet"/>
+      <w:lvlText w:val=""/>
+      <w:lvlJc w:val="left"/>
+      <w:pPr>
+        <w:tabs>
+          <w:tab w:val="num" w:pos="3600"/>
+        </w:tabs>
+        <w:ind w:left="3600" w:hanging="360"/>
+      </w:pPr>
+      <w:rPr>
+        <w:rFonts w:ascii="Wingdings" w:hAnsi="Wingdings" w:hint="default"/>
+        <w:sz w:val="20"/>
+      </w:rPr>
+    </w:lvl>
+    <w:lvl w:ilvl="5" w:tentative="1">
+      <w:start w:val="1"/>
+      <w:numFmt w:val="bullet"/>
+      <w:lvlText w:val=""/>
+      <w:lvlJc w:val="left"/>
+      <w:pPr>
+        <w:tabs>
+          <w:tab w:val="num" w:pos="4320"/>
+        </w:tabs>
+        <w:ind w:left="4320" w:hanging="360"/>
+      </w:pPr>
+      <w:rPr>
+        <w:rFonts w:ascii="Wingdings" w:hAnsi="Wingdings" w:hint="default"/>
+        <w:sz w:val="20"/>
+      </w:rPr>
+    </w:lvl>
+    <w:lvl w:ilvl="6" w:tentative="1">
+      <w:start w:val="1"/>
+      <w:numFmt w:val="bullet"/>
+      <w:lvlText w:val=""/>
+      <w:lvlJc w:val="left"/>
+      <w:pPr>
+        <w:tabs>
+          <w:tab w:val="num" w:pos="5040"/>
+        </w:tabs>
+        <w:ind w:left="5040" w:hanging="360"/>
+      </w:pPr>
+      <w:rPr>
+        <w:rFonts w:ascii="Wingdings" w:hAnsi="Wingdings" w:hint="default"/>
+        <w:sz w:val="20"/>
+      </w:rPr>
+    </w:lvl>
+    <w:lvl w:ilvl="7" w:tentative="1">
+      <w:start w:val="1"/>
+      <w:numFmt w:val="bullet"/>
+      <w:lvlText w:val=""/>
+      <w:lvlJc w:val="left"/>
+      <w:pPr>
+        <w:tabs>
+          <w:tab w:val="num" w:pos="5760"/>
+        </w:tabs>
+        <w:ind w:left="5760" w:hanging="360"/>
+      </w:pPr>
+      <w:rPr>
+        <w:rFonts w:ascii="Wingdings" w:hAnsi="Wingdings" w:hint="default"/>
+        <w:sz w:val="20"/>
+      </w:rPr>
+    </w:lvl>
+    <w:lvl w:ilvl="8" w:tentative="1">
+      <w:start w:val="1"/>
+      <w:numFmt w:val="bullet"/>
+      <w:lvlText w:val=""/>
+      <w:lvlJc w:val="left"/>
+      <w:pPr>
+        <w:tabs>
+          <w:tab w:val="num" w:pos="6480"/>
+        </w:tabs>
+        <w:ind w:left="6480" w:hanging="360"/>
+      </w:pPr>
+      <w:rPr>
+        <w:rFonts w:ascii="Wingdings" w:hAnsi="Wingdings" w:hint="default"/>
+        <w:sz w:val="20"/>
+      </w:rPr>
+    </w:lvl>
+  </w:abstractNum>
+  <w:abstractNum w:abstractNumId="3" w15:restartNumberingAfterBreak="0">
+    <w:nsid w:val="726321E6"/>
+    <w:multiLevelType w:val="multilevel"/>
+    <w:tmpl w:val="5210B716"/>
+    <w:lvl w:ilvl="0">
+      <w:start w:val="1"/>
+      <w:numFmt w:val="bullet"/>
+      <w:lvlText w:val=""/>
+      <w:lvlJc w:val="left"/>
+      <w:pPr>
+        <w:tabs>
+          <w:tab w:val="num" w:pos="720"/>
+        </w:tabs>
+        <w:ind w:left="720" w:hanging="360"/>
+      </w:pPr>
+      <w:rPr>
+        <w:rFonts w:ascii="Symbol" w:hAnsi="Symbol" w:hint="default"/>
+        <w:sz w:val="20"/>
+      </w:rPr>
+    </w:lvl>
+    <w:lvl w:ilvl="1" w:tentative="1">
+      <w:start w:val="1"/>
+      <w:numFmt w:val="bullet"/>
+      <w:lvlText w:val="o"/>
+      <w:lvlJc w:val="left"/>
+      <w:pPr>
+        <w:tabs>
+          <w:tab w:val="num" w:pos="1440"/>
+        </w:tabs>
+        <w:ind w:left="1440" w:hanging="360"/>
+      </w:pPr>
+      <w:rPr>
+        <w:rFonts w:ascii="Courier New" w:hAnsi="Courier New" w:hint="default"/>
+        <w:sz w:val="20"/>
+      </w:rPr>
+    </w:lvl>
+    <w:lvl w:ilvl="2" w:tentative="1">
+      <w:start w:val="1"/>
+      <w:numFmt w:val="bullet"/>
+      <w:lvlText w:val=""/>
+      <w:lvlJc w:val="left"/>
+      <w:pPr>
+        <w:tabs>
+          <w:tab w:val="num" w:pos="2160"/>
+        </w:tabs>
+        <w:ind w:left="2160" w:hanging="360"/>
+      </w:pPr>
+      <w:rPr>
+        <w:rFonts w:ascii="Wingdings" w:hAnsi="Wingdings" w:hint="default"/>
+        <w:sz w:val="20"/>
+      </w:rPr>
+    </w:lvl>
+    <w:lvl w:ilvl="3" w:tentative="1">
+      <w:start w:val="1"/>
+      <w:numFmt w:val="bullet"/>
+      <w:lvlText w:val=""/>
+      <w:lvlJc w:val="left"/>
+      <w:pPr>
+        <w:tabs>
+          <w:tab w:val="num" w:pos="2880"/>
+        </w:tabs>
+        <w:ind w:left="2880" w:hanging="360"/>
+      </w:pPr>
+      <w:rPr>
+        <w:rFonts w:ascii="Wingdings" w:hAnsi="Wingdings" w:hint="default"/>
+        <w:sz w:val="20"/>
+      </w:rPr>
+    </w:lvl>
+    <w:lvl w:ilvl="4" w:tentative="1">
+      <w:start w:val="1"/>
+      <w:numFmt w:val="bullet"/>
+      <w:lvlText w:val=""/>
+      <w:lvlJc w:val="left"/>
+      <w:pPr>
+        <w:tabs>
+          <w:tab w:val="num" w:pos="3600"/>
+        </w:tabs>
+        <w:ind w:left="3600" w:hanging="360"/>
+      </w:pPr>
+      <w:rPr>
+        <w:rFonts w:ascii="Wingdings" w:hAnsi="Wingdings" w:hint="default"/>
+        <w:sz w:val="20"/>
+      </w:rPr>
+    </w:lvl>
+    <w:lvl w:ilvl="5" w:tentative="1">
+      <w:start w:val="1"/>
+      <w:numFmt w:val="bullet"/>
+      <w:lvlText w:val=""/>
+      <w:lvlJc w:val="left"/>
+      <w:pPr>
+        <w:tabs>
+          <w:tab w:val="num" w:pos="4320"/>
+        </w:tabs>
+        <w:ind w:left="4320" w:hanging="360"/>
+      </w:pPr>
+      <w:rPr>
+        <w:rFonts w:ascii="Wingdings" w:hAnsi="Wingdings" w:hint="default"/>
+        <w:sz w:val="20"/>
+      </w:rPr>
+    </w:lvl>
+    <w:lvl w:ilvl="6" w:tentative="1">
+      <w:start w:val="1"/>
+      <w:numFmt w:val="bullet"/>
+      <w:lvlText w:val=""/>
+      <w:lvlJc w:val="left"/>
+      <w:pPr>
+        <w:tabs>
+          <w:tab w:val="num" w:pos="5040"/>
+        </w:tabs>
+        <w:ind w:left="5040" w:hanging="360"/>
+      </w:pPr>
+      <w:rPr>
+        <w:rFonts w:ascii="Wingdings" w:hAnsi="Wingdings" w:hint="default"/>
+        <w:sz w:val="20"/>
+      </w:rPr>
+    </w:lvl>
+    <w:lvl w:ilvl="7" w:tentative="1">
+      <w:start w:val="1"/>
+      <w:numFmt w:val="bullet"/>
+      <w:lvlText w:val=""/>
+      <w:lvlJc w:val="left"/>
+      <w:pPr>
+        <w:tabs>
+          <w:tab w:val="num" w:pos="5760"/>
+        </w:tabs>
+        <w:ind w:left="5760" w:hanging="360"/>
+      </w:pPr>
+      <w:rPr>
+        <w:rFonts w:ascii="Wingdings" w:hAnsi="Wingdings" w:hint="default"/>
+        <w:sz w:val="20"/>
+      </w:rPr>
+    </w:lvl>
+    <w:lvl w:ilvl="8" w:tentative="1">
+      <w:start w:val="1"/>
+      <w:numFmt w:val="bullet"/>
+      <w:lvlText w:val=""/>
+      <w:lvlJc w:val="left"/>
+      <w:pPr>
+        <w:tabs>
+          <w:tab w:val="num" w:pos="6480"/>
+        </w:tabs>
+        <w:ind w:left="6480" w:hanging="360"/>
+      </w:pPr>
+      <w:rPr>
+        <w:rFonts w:ascii="Wingdings" w:hAnsi="Wingdings" w:hint="default"/>
+        <w:sz w:val="20"/>
+      </w:rPr>
+    </w:lvl>
+  </w:abstractNum>
+  <w:num w:numId="1" w16cid:durableId="1228615072">
+    <w:abstractNumId w:val="2"/>
+  </w:num>
+  <w:num w:numId="2" w16cid:durableId="1541240292">
+    <w:abstractNumId w:val="0"/>
+  </w:num>
+  <w:num w:numId="3" w16cid:durableId="801462108">
+    <w:abstractNumId w:val="3"/>
+  </w:num>
+  <w:num w:numId="4" w16cid:durableId="763107545">
+    <w:abstractNumId w:val="1"/>
+  </w:num>
+</w:numbering>
 </file>
 
 <file path=word/styles.xml><?xml version="1.0" encoding="utf-8"?>
@@ -654,7 +1687,6 @@
   <w:style w:type="character" w:default="1" w:styleId="Fuentedeprrafopredeter">
     <w:name w:val="Default Paragraph Font"/>
     <w:uiPriority w:val="1"/>
-    <w:semiHidden/>
     <w:unhideWhenUsed/>
   </w:style>
   <w:style w:type="table" w:default="1" w:styleId="Tablanormal">
